--- a/project/morning/网站更改/网站更改.docx
+++ b/project/morning/网站更改/网站更改.docx
@@ -374,14 +374,7 @@
           <w:rFonts w:hint="eastAsia"/>
           <w:strike/>
         </w:rPr>
-        <w:t xml:space="preserve"> District, Fuzhou </w:t>
-      </w:r>
-      <w:r>
-        <w:rPr>
-          <w:rFonts w:hint="eastAsia"/>
-          <w:strike/>
-        </w:rPr>
-        <w:t>City</w:t>
+        <w:t xml:space="preserve"> District, Fuzhou City</w:t>
       </w:r>
     </w:p>
     <w:p>
@@ -433,9 +426,16 @@
           <w:rFonts w:hint="eastAsia"/>
           <w:strike/>
         </w:rPr>
-        <w:t>轮播图</w:t>
+        <w:t>轮播</w:t>
       </w:r>
       <w:proofErr w:type="gramEnd"/>
+      <w:r>
+        <w:rPr>
+          <w:rFonts w:hint="eastAsia"/>
+          <w:strike/>
+        </w:rPr>
+        <w:t>图</w:t>
+      </w:r>
     </w:p>
     <w:p>
       <w:pPr>
@@ -607,13 +607,76 @@
         </w:rPr>
         <w:t>+</w:t>
       </w:r>
+      <w:r>
+        <w:rPr>
+          <w:rFonts w:hint="eastAsia"/>
+          <w:strike/>
+        </w:rPr>
+        <w:t>藜麦南瓜坚果沙拉</w:t>
+      </w:r>
+      <w:r>
+        <w:rPr>
+          <w:rFonts w:hint="eastAsia"/>
+          <w:strike/>
+        </w:rPr>
+        <w:t>+</w:t>
+      </w:r>
+      <w:r>
+        <w:rPr>
+          <w:rFonts w:hint="eastAsia"/>
+          <w:strike/>
+        </w:rPr>
+        <w:t>暖心薏米汤</w:t>
+      </w:r>
+    </w:p>
+    <w:p>
+      <w:pPr>
+        <w:rPr>
+          <w:strike/>
+        </w:rPr>
+      </w:pPr>
+      <w:r>
+        <w:rPr>
+          <w:rFonts w:hint="eastAsia"/>
+          <w:strike/>
+        </w:rPr>
+        <w:t>【图片】</w:t>
+      </w:r>
+    </w:p>
+    <w:p>
+      <w:pPr>
+        <w:rPr>
+          <w:strike/>
+        </w:rPr>
+      </w:pPr>
+      <w:r>
+        <w:rPr>
+          <w:rFonts w:hint="eastAsia"/>
+          <w:strike/>
+        </w:rPr>
+        <w:t>周二（专属会员价：</w:t>
+      </w:r>
+      <w:r>
+        <w:rPr>
+          <w:rFonts w:hint="eastAsia"/>
+          <w:strike/>
+        </w:rPr>
+        <w:t>13.8RMB</w:t>
+      </w:r>
+      <w:r>
+        <w:rPr>
+          <w:rFonts w:hint="eastAsia"/>
+          <w:strike/>
+        </w:rPr>
+        <w:t>）：波米</w:t>
+      </w:r>
       <w:proofErr w:type="gramStart"/>
       <w:r>
         <w:rPr>
           <w:rFonts w:hint="eastAsia"/>
           <w:strike/>
         </w:rPr>
-        <w:t>藜</w:t>
+        <w:t>拉紫薯</w:t>
       </w:r>
       <w:proofErr w:type="gramEnd"/>
       <w:r>
@@ -621,7 +684,7 @@
           <w:rFonts w:hint="eastAsia"/>
           <w:strike/>
         </w:rPr>
-        <w:t>麦南瓜坚果沙拉</w:t>
+        <w:t>鸡蛋培根</w:t>
       </w:r>
       <w:r>
         <w:rPr>
@@ -635,95 +698,7 @@
           <w:rFonts w:hint="eastAsia"/>
           <w:strike/>
         </w:rPr>
-        <w:t>暖心薏米汤</w:t>
-      </w:r>
-    </w:p>
-    <w:p>
-      <w:pPr>
-        <w:rPr>
-          <w:strike/>
-        </w:rPr>
-      </w:pPr>
-      <w:r>
-        <w:rPr>
-          <w:rFonts w:hint="eastAsia"/>
-          <w:strike/>
-        </w:rPr>
-        <w:t>【图片】</w:t>
-      </w:r>
-    </w:p>
-    <w:p>
-      <w:pPr>
-        <w:rPr>
-          <w:strike/>
-        </w:rPr>
-      </w:pPr>
-      <w:r>
-        <w:rPr>
-          <w:rFonts w:hint="eastAsia"/>
-          <w:strike/>
-        </w:rPr>
-        <w:t>周二（专属会员价：</w:t>
-      </w:r>
-      <w:r>
-        <w:rPr>
-          <w:rFonts w:hint="eastAsia"/>
-          <w:strike/>
-        </w:rPr>
-        <w:t>13.8RMB</w:t>
-      </w:r>
-      <w:r>
-        <w:rPr>
-          <w:rFonts w:hint="eastAsia"/>
-          <w:strike/>
-        </w:rPr>
-        <w:t>）：波米</w:t>
-      </w:r>
-      <w:proofErr w:type="gramStart"/>
-      <w:r>
-        <w:rPr>
-          <w:rFonts w:hint="eastAsia"/>
-          <w:strike/>
-        </w:rPr>
-        <w:t>拉紫薯</w:t>
-      </w:r>
-      <w:proofErr w:type="gramEnd"/>
-      <w:r>
-        <w:rPr>
-          <w:rFonts w:hint="eastAsia"/>
-          <w:strike/>
-        </w:rPr>
-        <w:t>鸡蛋培根</w:t>
-      </w:r>
-      <w:r>
-        <w:rPr>
-          <w:rFonts w:hint="eastAsia"/>
-          <w:strike/>
-        </w:rPr>
-        <w:t>+</w:t>
-      </w:r>
-      <w:r>
-        <w:rPr>
-          <w:rFonts w:hint="eastAsia"/>
-          <w:strike/>
-        </w:rPr>
-        <w:t>紫薯</w:t>
-      </w:r>
-      <w:proofErr w:type="gramStart"/>
-      <w:r>
-        <w:rPr>
-          <w:rFonts w:hint="eastAsia"/>
-          <w:strike/>
-        </w:rPr>
-        <w:t>藜</w:t>
-      </w:r>
-      <w:proofErr w:type="gramEnd"/>
-      <w:r>
-        <w:rPr>
-          <w:rFonts w:hint="eastAsia"/>
-          <w:strike/>
-        </w:rPr>
-        <w:t>麦玉米沙拉</w:t>
+        <w:t>紫薯藜麦玉米沙拉</w:t>
       </w:r>
       <w:r>
         <w:rPr>
@@ -964,23 +939,7 @@
           <w:rFonts w:hint="eastAsia"/>
           <w:strike/>
         </w:rPr>
-        <w:t>沁心青</w:t>
-      </w:r>
-      <w:proofErr w:type="gramStart"/>
-      <w:r>
-        <w:rPr>
-          <w:rFonts w:hint="eastAsia"/>
-          <w:strike/>
-        </w:rPr>
-        <w:t>柠</w:t>
-      </w:r>
-      <w:proofErr w:type="gramEnd"/>
-      <w:r>
-        <w:rPr>
-          <w:rFonts w:hint="eastAsia"/>
-          <w:strike/>
-        </w:rPr>
-        <w:t>水</w:t>
+        <w:t>沁心青柠水</w:t>
       </w:r>
     </w:p>
     <w:p>
@@ -1246,14 +1205,7 @@
           <w:rFonts w:hint="eastAsia"/>
           <w:strike/>
         </w:rPr>
-        <w:t>成员的每一个可爱笑脸</w:t>
-      </w:r>
-      <w:r>
-        <w:rPr>
-          <w:rFonts w:hint="eastAsia"/>
-          <w:strike/>
-        </w:rPr>
-        <w:t>，将会出现在未来每一家的</w:t>
+        <w:t>成员的每一个可爱笑脸，将会出现在未来每一家的</w:t>
       </w:r>
       <w:proofErr w:type="spellStart"/>
       <w:r>
@@ -1470,30 +1422,7 @@
           <w:rFonts w:hint="eastAsia"/>
           <w:strike/>
         </w:rPr>
-        <w:t>家庭急救免费小药箱，若您在工作时有需要，将由猫</w:t>
-      </w:r>
-      <w:proofErr w:type="gramStart"/>
-      <w:r>
-        <w:rPr>
-          <w:rFonts w:hint="eastAsia"/>
-          <w:strike/>
-        </w:rPr>
-        <w:t>范</w:t>
-      </w:r>
-      <w:proofErr w:type="gramEnd"/>
-      <w:r>
-        <w:rPr>
-          <w:rFonts w:hint="eastAsia"/>
-          <w:strike/>
-        </w:rPr>
-        <w:t>生活管家免费送到您的办公</w:t>
-      </w:r>
-      <w:r>
-        <w:rPr>
-          <w:rFonts w:hint="eastAsia"/>
-          <w:strike/>
-        </w:rPr>
-        <w:t>室。</w:t>
+        <w:t>家庭急救免费小药箱，若您在工作时有需要，将由猫范生活管家免费送到您的办公室。</w:t>
       </w:r>
     </w:p>
     <w:p>
@@ -1750,7 +1679,7 @@
           <w:rFonts w:hint="eastAsia"/>
           <w:strike/>
         </w:rPr>
-        <w:t>属品牌</w:t>
+        <w:t>属品</w:t>
       </w:r>
       <w:proofErr w:type="gramEnd"/>
       <w:r>
@@ -1758,7 +1687,7 @@
           <w:rFonts w:hint="eastAsia"/>
           <w:strike/>
         </w:rPr>
-        <w:t>的健康西式早餐厅。这是福州首家智能城市早餐厅，真正的</w:t>
+        <w:t>牌的健康西式早餐厅。这是福州首家智能城市早餐厅，真正的</w:t>
       </w:r>
       <w:r>
         <w:rPr>
@@ -2016,8 +1945,6 @@
         </w:rPr>
         <w:t>gif</w:t>
       </w:r>
-      <w:bookmarkStart w:id="0" w:name="_GoBack"/>
-      <w:bookmarkEnd w:id="0"/>
     </w:p>
     <w:p>
       <w:pPr>
@@ -2339,39 +2266,7 @@
           <w:rFonts w:hint="eastAsia"/>
           <w:strike/>
         </w:rPr>
-        <w:t>产品研发实验室、小猫快送物流、猫</w:t>
-      </w:r>
-      <w:proofErr w:type="gramStart"/>
-      <w:r>
-        <w:rPr>
-          <w:rFonts w:hint="eastAsia"/>
-          <w:strike/>
-        </w:rPr>
-        <w:t>范</w:t>
-      </w:r>
-      <w:proofErr w:type="gramEnd"/>
-      <w:r>
-        <w:rPr>
-          <w:rFonts w:hint="eastAsia"/>
-          <w:strike/>
-        </w:rPr>
-        <w:t>线下体验中心（筹建）等，每天只专注一款西式全营养套餐，坚持清晨手作，每天</w:t>
-      </w:r>
-      <w:proofErr w:type="gramStart"/>
-      <w:r>
-        <w:rPr>
-          <w:rFonts w:hint="eastAsia"/>
-          <w:strike/>
-        </w:rPr>
-        <w:t>不</w:t>
-      </w:r>
-      <w:proofErr w:type="gramEnd"/>
-      <w:r>
-        <w:rPr>
-          <w:rFonts w:hint="eastAsia"/>
-          <w:strike/>
-        </w:rPr>
-        <w:t>重样。</w:t>
+        <w:t>产品研发实验室、小猫快送物流、猫范线下体验中心（筹建）等，每天只专注一款西式全营养套餐，坚持清晨手作，每天不重样。</w:t>
       </w:r>
     </w:p>
     <w:p>
@@ -2794,14 +2689,7 @@
           <w:rFonts w:hint="eastAsia"/>
           <w:strike/>
         </w:rPr>
-        <w:t>五大主题模块，追求极致新鲜</w:t>
-      </w:r>
-      <w:r>
-        <w:rPr>
-          <w:rFonts w:hint="eastAsia"/>
-          <w:strike/>
-        </w:rPr>
-        <w:t>，专注早晨经济，共享快乐生活！</w:t>
+        <w:t>五大主题模块，追求极致新鲜，专注早晨经济，共享快乐生活！</w:t>
       </w:r>
       <w:r>
         <w:rPr>
@@ -3830,8 +3718,9 @@
           <w:szCs w:val="21"/>
           <w:shd w:val="clear" w:color="auto" w:fill="FFFFFF"/>
         </w:rPr>
-        <w:t>海关大楼、铁道大厦、购物中心、民航大楼、唐城大厦</w:t>
-      </w:r>
+        <w:t>海关大楼、铁道大厦、购物中心、民航大楼、唐城大厦、新都会花园广场，闽东大厦，金源大广场，福</w:t>
+      </w:r>
+      <w:proofErr w:type="gramStart"/>
       <w:r>
         <w:rPr>
           <w:rFonts w:ascii="Arial" w:eastAsia="宋体" w:hAnsi="Arial" w:cs="Arial" w:hint="eastAsia"/>
@@ -3840,7 +3729,216 @@
           <w:szCs w:val="21"/>
           <w:shd w:val="clear" w:color="auto" w:fill="FFFFFF"/>
         </w:rPr>
-        <w:t>、新都会花园广场，闽东大厦，金源大广场，福</w:t>
+        <w:t>晟</w:t>
+      </w:r>
+      <w:proofErr w:type="gramEnd"/>
+      <w:r>
+        <w:rPr>
+          <w:rFonts w:ascii="Arial" w:eastAsia="宋体" w:hAnsi="Arial" w:cs="Arial" w:hint="eastAsia"/>
+          <w:strike/>
+          <w:color w:val="333333"/>
+          <w:szCs w:val="21"/>
+          <w:shd w:val="clear" w:color="auto" w:fill="FFFFFF"/>
+        </w:rPr>
+        <w:t>财富中心，五一广场、先施大厦、鑫国大厦、元洪大厦、高桥大厦、邮政大厦</w:t>
+      </w:r>
+    </w:p>
+    <w:p>
+      <w:pPr>
+        <w:rPr>
+          <w:rFonts w:ascii="Arial" w:eastAsia="宋体" w:hAnsi="Arial" w:cs="Arial"/>
+          <w:strike/>
+          <w:color w:val="333333"/>
+          <w:szCs w:val="21"/>
+          <w:shd w:val="clear" w:color="auto" w:fill="FFFFFF"/>
+        </w:rPr>
+      </w:pPr>
+      <w:r>
+        <w:rPr>
+          <w:rFonts w:ascii="Arial" w:eastAsia="宋体" w:hAnsi="Arial" w:cs="Arial" w:hint="eastAsia"/>
+          <w:strike/>
+          <w:color w:val="333333"/>
+          <w:szCs w:val="21"/>
+          <w:shd w:val="clear" w:color="auto" w:fill="FFFFFF"/>
+        </w:rPr>
+        <w:t>、平安大厦</w:t>
+      </w:r>
+    </w:p>
+    <w:p>
+      <w:pPr>
+        <w:rPr>
+          <w:rFonts w:ascii="Arial" w:eastAsia="宋体" w:hAnsi="Arial" w:cs="Arial"/>
+          <w:strike/>
+          <w:color w:val="333333"/>
+          <w:szCs w:val="21"/>
+          <w:shd w:val="clear" w:color="auto" w:fill="FFFFFF"/>
+        </w:rPr>
+      </w:pPr>
+    </w:p>
+    <w:p>
+      <w:pPr>
+        <w:rPr>
+          <w:rFonts w:ascii="Arial" w:eastAsia="宋体" w:hAnsi="Arial" w:cs="Arial"/>
+          <w:strike/>
+          <w:color w:val="333333"/>
+          <w:szCs w:val="21"/>
+          <w:shd w:val="clear" w:color="auto" w:fill="FFFFFF"/>
+        </w:rPr>
+      </w:pPr>
+      <w:r>
+        <w:rPr>
+          <w:rFonts w:ascii="Arial" w:eastAsia="宋体" w:hAnsi="Arial" w:cs="Arial" w:hint="eastAsia"/>
+          <w:strike/>
+          <w:color w:val="333333"/>
+          <w:szCs w:val="21"/>
+          <w:shd w:val="clear" w:color="auto" w:fill="FFFFFF"/>
+        </w:rPr>
+        <w:t>万象宝龙</w:t>
+      </w:r>
+      <w:r>
+        <w:rPr>
+          <w:rFonts w:ascii="Arial" w:eastAsia="宋体" w:hAnsi="Arial" w:cs="Arial" w:hint="eastAsia"/>
+          <w:strike/>
+          <w:color w:val="333333"/>
+          <w:szCs w:val="21"/>
+          <w:shd w:val="clear" w:color="auto" w:fill="FFFFFF"/>
+        </w:rPr>
+        <w:t>CBD</w:t>
+      </w:r>
+      <w:r>
+        <w:rPr>
+          <w:rFonts w:ascii="Arial" w:eastAsia="宋体" w:hAnsi="Arial" w:cs="Arial" w:hint="eastAsia"/>
+          <w:strike/>
+          <w:color w:val="333333"/>
+          <w:szCs w:val="21"/>
+          <w:shd w:val="clear" w:color="auto" w:fill="FFFFFF"/>
+        </w:rPr>
+        <w:t>：</w:t>
+      </w:r>
+    </w:p>
+    <w:p>
+      <w:pPr>
+        <w:rPr>
+          <w:rFonts w:ascii="Arial" w:eastAsia="宋体" w:hAnsi="Arial" w:cs="Arial"/>
+          <w:strike/>
+          <w:color w:val="333333"/>
+          <w:szCs w:val="21"/>
+          <w:shd w:val="clear" w:color="auto" w:fill="FFFFFF"/>
+        </w:rPr>
+      </w:pPr>
+      <w:r>
+        <w:rPr>
+          <w:rFonts w:ascii="Arial" w:eastAsia="宋体" w:hAnsi="Arial" w:cs="Arial" w:hint="eastAsia"/>
+          <w:strike/>
+          <w:color w:val="333333"/>
+          <w:szCs w:val="21"/>
+          <w:shd w:val="clear" w:color="auto" w:fill="FFFFFF"/>
+        </w:rPr>
+        <w:t>宝龙城市广场、万象生活广场、中方万宝城、融侨中心、富力中心、福州国际金融中心、福建广播电视中心、阳光城时代广场、升龙环球中心</w:t>
+      </w:r>
+    </w:p>
+    <w:p>
+      <w:pPr>
+        <w:rPr>
+          <w:rFonts w:ascii="Arial" w:eastAsia="宋体" w:hAnsi="Arial" w:cs="Arial"/>
+          <w:strike/>
+          <w:color w:val="333333"/>
+          <w:szCs w:val="21"/>
+          <w:shd w:val="clear" w:color="auto" w:fill="FFFFFF"/>
+        </w:rPr>
+      </w:pPr>
+    </w:p>
+    <w:p>
+      <w:pPr>
+        <w:rPr>
+          <w:rFonts w:ascii="Arial" w:eastAsia="宋体" w:hAnsi="Arial" w:cs="Arial"/>
+          <w:strike/>
+          <w:color w:val="333333"/>
+          <w:szCs w:val="21"/>
+          <w:shd w:val="clear" w:color="auto" w:fill="FFFFFF"/>
+        </w:rPr>
+      </w:pPr>
+    </w:p>
+    <w:p>
+      <w:pPr>
+        <w:rPr>
+          <w:rFonts w:ascii="Arial" w:eastAsia="宋体" w:hAnsi="Arial" w:cs="Arial"/>
+          <w:strike/>
+          <w:color w:val="333333"/>
+          <w:szCs w:val="21"/>
+          <w:shd w:val="clear" w:color="auto" w:fill="FFFFFF"/>
+        </w:rPr>
+      </w:pPr>
+      <w:r>
+        <w:rPr>
+          <w:rFonts w:ascii="Arial" w:eastAsia="宋体" w:hAnsi="Arial" w:cs="Arial" w:hint="eastAsia"/>
+          <w:strike/>
+          <w:color w:val="333333"/>
+          <w:szCs w:val="21"/>
+          <w:shd w:val="clear" w:color="auto" w:fill="FFFFFF"/>
+        </w:rPr>
+        <w:t>仓山万达</w:t>
+      </w:r>
+      <w:r>
+        <w:rPr>
+          <w:rFonts w:ascii="Arial" w:eastAsia="宋体" w:hAnsi="Arial" w:cs="Arial" w:hint="eastAsia"/>
+          <w:strike/>
+          <w:color w:val="333333"/>
+          <w:szCs w:val="21"/>
+          <w:shd w:val="clear" w:color="auto" w:fill="FFFFFF"/>
+        </w:rPr>
+        <w:t>CBD</w:t>
+      </w:r>
+      <w:r>
+        <w:rPr>
+          <w:rFonts w:ascii="Arial" w:eastAsia="宋体" w:hAnsi="Arial" w:cs="Arial" w:hint="eastAsia"/>
+          <w:strike/>
+          <w:color w:val="333333"/>
+          <w:szCs w:val="21"/>
+          <w:shd w:val="clear" w:color="auto" w:fill="FFFFFF"/>
+        </w:rPr>
+        <w:t>：</w:t>
+      </w:r>
+    </w:p>
+    <w:p>
+      <w:pPr>
+        <w:rPr>
+          <w:rFonts w:ascii="Arial" w:eastAsia="宋体" w:hAnsi="Arial" w:cs="Arial"/>
+          <w:strike/>
+          <w:color w:val="333333"/>
+          <w:szCs w:val="21"/>
+          <w:shd w:val="clear" w:color="auto" w:fill="FFFFFF"/>
+        </w:rPr>
+      </w:pPr>
+      <w:r>
+        <w:rPr>
+          <w:rFonts w:ascii="Arial" w:eastAsia="宋体" w:hAnsi="Arial" w:cs="Arial" w:hint="eastAsia"/>
+          <w:strike/>
+          <w:color w:val="333333"/>
+          <w:szCs w:val="21"/>
+          <w:shd w:val="clear" w:color="auto" w:fill="FFFFFF"/>
+        </w:rPr>
+        <w:t>仓山万达广场</w:t>
+      </w:r>
+      <w:r>
+        <w:rPr>
+          <w:rFonts w:ascii="Arial" w:eastAsia="宋体" w:hAnsi="Arial" w:cs="Arial" w:hint="eastAsia"/>
+          <w:strike/>
+          <w:color w:val="333333"/>
+          <w:szCs w:val="21"/>
+          <w:shd w:val="clear" w:color="auto" w:fill="FFFFFF"/>
+        </w:rPr>
+        <w:t>SOHO</w:t>
+      </w:r>
+      <w:r>
+        <w:rPr>
+          <w:rFonts w:ascii="Arial" w:eastAsia="宋体" w:hAnsi="Arial" w:cs="Arial" w:hint="eastAsia"/>
+          <w:strike/>
+          <w:color w:val="333333"/>
+          <w:szCs w:val="21"/>
+          <w:shd w:val="clear" w:color="auto" w:fill="FFFFFF"/>
+        </w:rPr>
+        <w:t>区、爱琴海购物广场、点金财富中心、江南水都、融侨外滩、海</w:t>
       </w:r>
       <w:proofErr w:type="gramStart"/>
       <w:r>
@@ -3851,7 +3949,7 @@
           <w:szCs w:val="21"/>
           <w:shd w:val="clear" w:color="auto" w:fill="FFFFFF"/>
         </w:rPr>
-        <w:t>晟</w:t>
+        <w:t>润尊品</w:t>
       </w:r>
       <w:proofErr w:type="gramEnd"/>
       <w:r>
@@ -3862,305 +3960,1556 @@
           <w:szCs w:val="21"/>
           <w:shd w:val="clear" w:color="auto" w:fill="FFFFFF"/>
         </w:rPr>
-        <w:t>财富中心，五一广场、先施大厦、</w:t>
+        <w:t>、金山正祥广场、振源科技大厦</w:t>
+      </w:r>
+    </w:p>
+    <w:p>
+      <w:pPr>
+        <w:rPr>
+          <w:rFonts w:ascii="Arial" w:eastAsia="宋体" w:hAnsi="Arial" w:cs="Arial"/>
+          <w:strike/>
+          <w:color w:val="333333"/>
+          <w:szCs w:val="21"/>
+          <w:shd w:val="clear" w:color="auto" w:fill="FFFFFF"/>
+        </w:rPr>
+      </w:pPr>
+    </w:p>
+    <w:p>
+      <w:pPr>
+        <w:rPr>
+          <w:rFonts w:ascii="Arial" w:eastAsia="宋体" w:hAnsi="Arial" w:cs="Arial"/>
+          <w:strike/>
+          <w:color w:val="333333"/>
+          <w:szCs w:val="21"/>
+          <w:shd w:val="clear" w:color="auto" w:fill="FFFFFF"/>
+        </w:rPr>
+      </w:pPr>
+    </w:p>
+    <w:p>
+      <w:r>
+        <w:rPr>
+          <w:rFonts w:hint="eastAsia"/>
+        </w:rPr>
+        <w:t>菜单</w:t>
+      </w:r>
+      <w:r>
+        <w:t xml:space="preserve"> </w:t>
+      </w:r>
+      <w:r>
+        <w:rPr>
+          <w:rFonts w:hint="eastAsia"/>
+        </w:rPr>
+        <w:t>“猫范圈”</w:t>
+      </w:r>
+    </w:p>
+    <w:p/>
+    <w:p>
+      <w:r>
+        <w:rPr>
+          <w:noProof/>
+        </w:rPr>
+        <w:drawing>
+          <wp:inline distT="0" distB="0" distL="0" distR="0">
+            <wp:extent cx="3381375" cy="695325"/>
+            <wp:effectExtent l="0" t="0" r="9525" b="9525"/>
+            <wp:docPr id="15" name="图片 15" descr="1548812809(1)"/>
+            <wp:cNvGraphicFramePr>
+              <a:graphicFrameLocks xmlns:a="http://schemas.openxmlformats.org/drawingml/2006/main" noChangeAspect="1"/>
+            </wp:cNvGraphicFramePr>
+            <a:graphic xmlns:a="http://schemas.openxmlformats.org/drawingml/2006/main">
+              <a:graphicData uri="http://schemas.openxmlformats.org/drawingml/2006/picture">
+                <pic:pic xmlns:pic="http://schemas.openxmlformats.org/drawingml/2006/picture">
+                  <pic:nvPicPr>
+                    <pic:cNvPr id="0" name="图片 1" descr="1548812809(1)"/>
+                    <pic:cNvPicPr>
+                      <a:picLocks noChangeAspect="1" noChangeArrowheads="1"/>
+                    </pic:cNvPicPr>
+                  </pic:nvPicPr>
+                  <pic:blipFill>
+                    <a:blip r:embed="rId13">
+                      <a:extLst>
+                        <a:ext uri="{28A0092B-C50C-407E-A947-70E740481C1C}">
+                          <a14:useLocalDpi xmlns:a14="http://schemas.microsoft.com/office/drawing/2010/main" val="0"/>
+                        </a:ext>
+                      </a:extLst>
+                    </a:blip>
+                    <a:srcRect/>
+                    <a:stretch>
+                      <a:fillRect/>
+                    </a:stretch>
+                  </pic:blipFill>
+                  <pic:spPr bwMode="auto">
+                    <a:xfrm>
+                      <a:off x="0" y="0"/>
+                      <a:ext cx="3381375" cy="695325"/>
+                    </a:xfrm>
+                    <a:prstGeom prst="rect">
+                      <a:avLst/>
+                    </a:prstGeom>
+                    <a:noFill/>
+                    <a:ln>
+                      <a:noFill/>
+                    </a:ln>
+                  </pic:spPr>
+                </pic:pic>
+              </a:graphicData>
+            </a:graphic>
+          </wp:inline>
+        </w:drawing>
+      </w:r>
+    </w:p>
+    <w:p>
+      <w:r>
+        <w:rPr>
+          <w:rFonts w:hint="eastAsia"/>
+        </w:rPr>
+        <w:t>统一采用这个样式：</w:t>
+      </w:r>
+    </w:p>
+    <w:p/>
+    <w:p>
+      <w:r>
+        <w:rPr>
+          <w:noProof/>
+        </w:rPr>
+        <w:drawing>
+          <wp:inline distT="0" distB="0" distL="0" distR="0">
+            <wp:extent cx="1895475" cy="800100"/>
+            <wp:effectExtent l="0" t="0" r="9525" b="0"/>
+            <wp:docPr id="14" name="图片 14" descr="1548812936(1)"/>
+            <wp:cNvGraphicFramePr>
+              <a:graphicFrameLocks xmlns:a="http://schemas.openxmlformats.org/drawingml/2006/main" noChangeAspect="1"/>
+            </wp:cNvGraphicFramePr>
+            <a:graphic xmlns:a="http://schemas.openxmlformats.org/drawingml/2006/main">
+              <a:graphicData uri="http://schemas.openxmlformats.org/drawingml/2006/picture">
+                <pic:pic xmlns:pic="http://schemas.openxmlformats.org/drawingml/2006/picture">
+                  <pic:nvPicPr>
+                    <pic:cNvPr id="0" name="图片 2" descr="1548812936(1)"/>
+                    <pic:cNvPicPr>
+                      <a:picLocks noChangeAspect="1" noChangeArrowheads="1"/>
+                    </pic:cNvPicPr>
+                  </pic:nvPicPr>
+                  <pic:blipFill>
+                    <a:blip r:embed="rId14">
+                      <a:extLst>
+                        <a:ext uri="{28A0092B-C50C-407E-A947-70E740481C1C}">
+                          <a14:useLocalDpi xmlns:a14="http://schemas.microsoft.com/office/drawing/2010/main" val="0"/>
+                        </a:ext>
+                      </a:extLst>
+                    </a:blip>
+                    <a:srcRect/>
+                    <a:stretch>
+                      <a:fillRect/>
+                    </a:stretch>
+                  </pic:blipFill>
+                  <pic:spPr bwMode="auto">
+                    <a:xfrm>
+                      <a:off x="0" y="0"/>
+                      <a:ext cx="1895475" cy="800100"/>
+                    </a:xfrm>
+                    <a:prstGeom prst="rect">
+                      <a:avLst/>
+                    </a:prstGeom>
+                    <a:noFill/>
+                    <a:ln>
+                      <a:noFill/>
+                    </a:ln>
+                  </pic:spPr>
+                </pic:pic>
+              </a:graphicData>
+            </a:graphic>
+          </wp:inline>
+        </w:drawing>
+      </w:r>
+    </w:p>
+    <w:p/>
+    <w:p>
+      <w:pPr>
+        <w:rPr>
+          <w:strike/>
+        </w:rPr>
+      </w:pPr>
+      <w:r>
+        <w:rPr>
+          <w:strike/>
+          <w:noProof/>
+        </w:rPr>
+        <w:drawing>
+          <wp:inline distT="0" distB="0" distL="0" distR="0">
+            <wp:extent cx="1914525" cy="1028700"/>
+            <wp:effectExtent l="0" t="0" r="9525" b="0"/>
+            <wp:docPr id="13" name="图片 13" descr="1548813009(1)"/>
+            <wp:cNvGraphicFramePr>
+              <a:graphicFrameLocks xmlns:a="http://schemas.openxmlformats.org/drawingml/2006/main" noChangeAspect="1"/>
+            </wp:cNvGraphicFramePr>
+            <a:graphic xmlns:a="http://schemas.openxmlformats.org/drawingml/2006/main">
+              <a:graphicData uri="http://schemas.openxmlformats.org/drawingml/2006/picture">
+                <pic:pic xmlns:pic="http://schemas.openxmlformats.org/drawingml/2006/picture">
+                  <pic:nvPicPr>
+                    <pic:cNvPr id="0" name="图片 3" descr="1548813009(1)"/>
+                    <pic:cNvPicPr>
+                      <a:picLocks noChangeAspect="1" noChangeArrowheads="1"/>
+                    </pic:cNvPicPr>
+                  </pic:nvPicPr>
+                  <pic:blipFill>
+                    <a:blip r:embed="rId15">
+                      <a:extLst>
+                        <a:ext uri="{28A0092B-C50C-407E-A947-70E740481C1C}">
+                          <a14:useLocalDpi xmlns:a14="http://schemas.microsoft.com/office/drawing/2010/main" val="0"/>
+                        </a:ext>
+                      </a:extLst>
+                    </a:blip>
+                    <a:srcRect/>
+                    <a:stretch>
+                      <a:fillRect/>
+                    </a:stretch>
+                  </pic:blipFill>
+                  <pic:spPr bwMode="auto">
+                    <a:xfrm>
+                      <a:off x="0" y="0"/>
+                      <a:ext cx="1914525" cy="1028700"/>
+                    </a:xfrm>
+                    <a:prstGeom prst="rect">
+                      <a:avLst/>
+                    </a:prstGeom>
+                    <a:noFill/>
+                    <a:ln>
+                      <a:noFill/>
+                    </a:ln>
+                  </pic:spPr>
+                </pic:pic>
+              </a:graphicData>
+            </a:graphic>
+          </wp:inline>
+        </w:drawing>
+      </w:r>
+      <w:r>
+        <w:rPr>
+          <w:rFonts w:hint="eastAsia"/>
+          <w:strike/>
+        </w:rPr>
+        <w:t>这种样式，最好找</w:t>
       </w:r>
       <w:proofErr w:type="gramStart"/>
       <w:r>
         <w:rPr>
+          <w:rFonts w:hint="eastAsia"/>
+          <w:strike/>
+        </w:rPr>
+        <w:t>个</w:t>
+      </w:r>
+      <w:proofErr w:type="gramEnd"/>
+      <w:r>
+        <w:rPr>
+          <w:rFonts w:hint="eastAsia"/>
+          <w:strike/>
+        </w:rPr>
+        <w:t>地方用起来，挺好看的，别浪费。</w:t>
+      </w:r>
+    </w:p>
+    <w:p>
+      <w:pPr>
+        <w:rPr>
+          <w:strike/>
+        </w:rPr>
+      </w:pPr>
+    </w:p>
+    <w:p>
+      <w:pPr>
+        <w:rPr>
+          <w:strike/>
+        </w:rPr>
+      </w:pPr>
+      <w:proofErr w:type="spellStart"/>
+      <w:r>
+        <w:rPr>
+          <w:strike/>
+        </w:rPr>
+        <w:t>Morningmall</w:t>
+      </w:r>
+      <w:proofErr w:type="spellEnd"/>
+      <w:r>
+        <w:rPr>
+          <w:rFonts w:hint="eastAsia"/>
+          <w:strike/>
+        </w:rPr>
+        <w:t>：</w:t>
+      </w:r>
+    </w:p>
+    <w:p>
+      <w:pPr>
+        <w:rPr>
+          <w:strike/>
+        </w:rPr>
+      </w:pPr>
+      <w:r>
+        <w:rPr>
+          <w:strike/>
+          <w:noProof/>
+        </w:rPr>
+        <w:lastRenderedPageBreak/>
+        <w:drawing>
+          <wp:inline distT="0" distB="0" distL="0" distR="0">
+            <wp:extent cx="3124200" cy="2600325"/>
+            <wp:effectExtent l="0" t="0" r="0" b="9525"/>
+            <wp:docPr id="12" name="图片 12" descr="1548813121(1)"/>
+            <wp:cNvGraphicFramePr>
+              <a:graphicFrameLocks xmlns:a="http://schemas.openxmlformats.org/drawingml/2006/main" noChangeAspect="1"/>
+            </wp:cNvGraphicFramePr>
+            <a:graphic xmlns:a="http://schemas.openxmlformats.org/drawingml/2006/main">
+              <a:graphicData uri="http://schemas.openxmlformats.org/drawingml/2006/picture">
+                <pic:pic xmlns:pic="http://schemas.openxmlformats.org/drawingml/2006/picture">
+                  <pic:nvPicPr>
+                    <pic:cNvPr id="0" name="图片 4" descr="1548813121(1)"/>
+                    <pic:cNvPicPr>
+                      <a:picLocks noChangeAspect="1" noChangeArrowheads="1"/>
+                    </pic:cNvPicPr>
+                  </pic:nvPicPr>
+                  <pic:blipFill>
+                    <a:blip r:embed="rId16">
+                      <a:extLst>
+                        <a:ext uri="{28A0092B-C50C-407E-A947-70E740481C1C}">
+                          <a14:useLocalDpi xmlns:a14="http://schemas.microsoft.com/office/drawing/2010/main" val="0"/>
+                        </a:ext>
+                      </a:extLst>
+                    </a:blip>
+                    <a:srcRect/>
+                    <a:stretch>
+                      <a:fillRect/>
+                    </a:stretch>
+                  </pic:blipFill>
+                  <pic:spPr bwMode="auto">
+                    <a:xfrm>
+                      <a:off x="0" y="0"/>
+                      <a:ext cx="3124200" cy="2600325"/>
+                    </a:xfrm>
+                    <a:prstGeom prst="rect">
+                      <a:avLst/>
+                    </a:prstGeom>
+                    <a:noFill/>
+                    <a:ln>
+                      <a:noFill/>
+                    </a:ln>
+                  </pic:spPr>
+                </pic:pic>
+              </a:graphicData>
+            </a:graphic>
+          </wp:inline>
+        </w:drawing>
+      </w:r>
+      <w:r>
+        <w:rPr>
+          <w:rFonts w:hint="eastAsia"/>
+          <w:strike/>
+        </w:rPr>
+        <w:t>悬停的二</w:t>
+      </w:r>
+      <w:proofErr w:type="gramStart"/>
+      <w:r>
+        <w:rPr>
+          <w:rFonts w:hint="eastAsia"/>
+          <w:strike/>
+        </w:rPr>
+        <w:t>维码图片</w:t>
+      </w:r>
+      <w:proofErr w:type="gramEnd"/>
+      <w:r>
+        <w:rPr>
+          <w:rFonts w:hint="eastAsia"/>
+          <w:strike/>
+        </w:rPr>
+        <w:t>更换成“猫头图片”</w:t>
+      </w:r>
+    </w:p>
+    <w:p>
+      <w:pPr>
+        <w:rPr>
+          <w:strike/>
+        </w:rPr>
+      </w:pPr>
+    </w:p>
+    <w:p>
+      <w:pPr>
+        <w:rPr>
+          <w:strike/>
+        </w:rPr>
+      </w:pPr>
+      <w:r>
+        <w:rPr>
+          <w:rFonts w:hint="eastAsia"/>
+          <w:strike/>
+        </w:rPr>
+        <w:t>四个产品的图片和名称如下：</w:t>
+      </w:r>
+    </w:p>
+    <w:p>
+      <w:pPr>
+        <w:rPr>
+          <w:strike/>
+        </w:rPr>
+      </w:pPr>
+      <w:r>
+        <w:rPr>
+          <w:rFonts w:hint="eastAsia"/>
+          <w:strike/>
+        </w:rPr>
+        <w:t>产品名称，可从图片名称直接拷贝出来。共四张。</w:t>
+      </w:r>
+    </w:p>
+    <w:p>
+      <w:pPr>
+        <w:rPr>
+          <w:strike/>
+        </w:rPr>
+      </w:pPr>
+    </w:p>
+    <w:p>
+      <w:pPr>
+        <w:rPr>
+          <w:strike/>
+        </w:rPr>
+      </w:pPr>
+      <w:r>
+        <w:rPr>
+          <w:strike/>
+          <w:noProof/>
+        </w:rPr>
+        <w:drawing>
+          <wp:inline distT="0" distB="0" distL="0" distR="0">
+            <wp:extent cx="2381250" cy="552450"/>
+            <wp:effectExtent l="0" t="0" r="0" b="0"/>
+            <wp:docPr id="11" name="图片 11" descr="1548814496(1)"/>
+            <wp:cNvGraphicFramePr>
+              <a:graphicFrameLocks xmlns:a="http://schemas.openxmlformats.org/drawingml/2006/main" noChangeAspect="1"/>
+            </wp:cNvGraphicFramePr>
+            <a:graphic xmlns:a="http://schemas.openxmlformats.org/drawingml/2006/main">
+              <a:graphicData uri="http://schemas.openxmlformats.org/drawingml/2006/picture">
+                <pic:pic xmlns:pic="http://schemas.openxmlformats.org/drawingml/2006/picture">
+                  <pic:nvPicPr>
+                    <pic:cNvPr id="0" name="图片 5" descr="1548814496(1)"/>
+                    <pic:cNvPicPr>
+                      <a:picLocks noChangeAspect="1" noChangeArrowheads="1"/>
+                    </pic:cNvPicPr>
+                  </pic:nvPicPr>
+                  <pic:blipFill>
+                    <a:blip r:embed="rId17">
+                      <a:extLst>
+                        <a:ext uri="{28A0092B-C50C-407E-A947-70E740481C1C}">
+                          <a14:useLocalDpi xmlns:a14="http://schemas.microsoft.com/office/drawing/2010/main" val="0"/>
+                        </a:ext>
+                      </a:extLst>
+                    </a:blip>
+                    <a:srcRect/>
+                    <a:stretch>
+                      <a:fillRect/>
+                    </a:stretch>
+                  </pic:blipFill>
+                  <pic:spPr bwMode="auto">
+                    <a:xfrm>
+                      <a:off x="0" y="0"/>
+                      <a:ext cx="2381250" cy="552450"/>
+                    </a:xfrm>
+                    <a:prstGeom prst="rect">
+                      <a:avLst/>
+                    </a:prstGeom>
+                    <a:noFill/>
+                    <a:ln>
+                      <a:noFill/>
+                    </a:ln>
+                  </pic:spPr>
+                </pic:pic>
+              </a:graphicData>
+            </a:graphic>
+          </wp:inline>
+        </w:drawing>
+      </w:r>
+      <w:r>
+        <w:rPr>
+          <w:rFonts w:hint="eastAsia"/>
+          <w:strike/>
+        </w:rPr>
+        <w:t>改成</w:t>
+      </w:r>
+      <w:r>
+        <w:rPr>
+          <w:strike/>
+        </w:rPr>
+        <w:t xml:space="preserve"> </w:t>
+      </w:r>
+      <w:r>
+        <w:rPr>
+          <w:rFonts w:hint="eastAsia"/>
+          <w:strike/>
+        </w:rPr>
+        <w:t>“</w:t>
+      </w:r>
+      <w:proofErr w:type="spellStart"/>
+      <w:r>
+        <w:rPr>
+          <w:strike/>
+        </w:rPr>
+        <w:t>morningknow</w:t>
+      </w:r>
+      <w:proofErr w:type="spellEnd"/>
+      <w:r>
+        <w:rPr>
+          <w:strike/>
+        </w:rPr>
+        <w:t xml:space="preserve"> </w:t>
+      </w:r>
+      <w:r>
+        <w:rPr>
+          <w:rFonts w:hint="eastAsia"/>
+          <w:strike/>
+        </w:rPr>
+        <w:t>知道”</w:t>
+      </w:r>
+    </w:p>
+    <w:p>
+      <w:pPr>
+        <w:rPr>
+          <w:strike/>
+        </w:rPr>
+      </w:pPr>
+    </w:p>
+    <w:p>
+      <w:pPr>
+        <w:rPr>
+          <w:strike/>
+        </w:rPr>
+      </w:pPr>
+      <w:r>
+        <w:rPr>
+          <w:strike/>
+          <w:noProof/>
+        </w:rPr>
+        <w:drawing>
+          <wp:inline distT="0" distB="0" distL="0" distR="0">
+            <wp:extent cx="3467100" cy="581025"/>
+            <wp:effectExtent l="0" t="0" r="0" b="9525"/>
+            <wp:docPr id="10" name="图片 10" descr="1548814554(1)"/>
+            <wp:cNvGraphicFramePr>
+              <a:graphicFrameLocks xmlns:a="http://schemas.openxmlformats.org/drawingml/2006/main" noChangeAspect="1"/>
+            </wp:cNvGraphicFramePr>
+            <a:graphic xmlns:a="http://schemas.openxmlformats.org/drawingml/2006/main">
+              <a:graphicData uri="http://schemas.openxmlformats.org/drawingml/2006/picture">
+                <pic:pic xmlns:pic="http://schemas.openxmlformats.org/drawingml/2006/picture">
+                  <pic:nvPicPr>
+                    <pic:cNvPr id="0" name="图片 6" descr="1548814554(1)"/>
+                    <pic:cNvPicPr>
+                      <a:picLocks noChangeAspect="1" noChangeArrowheads="1"/>
+                    </pic:cNvPicPr>
+                  </pic:nvPicPr>
+                  <pic:blipFill>
+                    <a:blip r:embed="rId18">
+                      <a:extLst>
+                        <a:ext uri="{28A0092B-C50C-407E-A947-70E740481C1C}">
+                          <a14:useLocalDpi xmlns:a14="http://schemas.microsoft.com/office/drawing/2010/main" val="0"/>
+                        </a:ext>
+                      </a:extLst>
+                    </a:blip>
+                    <a:srcRect/>
+                    <a:stretch>
+                      <a:fillRect/>
+                    </a:stretch>
+                  </pic:blipFill>
+                  <pic:spPr bwMode="auto">
+                    <a:xfrm>
+                      <a:off x="0" y="0"/>
+                      <a:ext cx="3467100" cy="581025"/>
+                    </a:xfrm>
+                    <a:prstGeom prst="rect">
+                      <a:avLst/>
+                    </a:prstGeom>
+                    <a:noFill/>
+                    <a:ln>
+                      <a:noFill/>
+                    </a:ln>
+                  </pic:spPr>
+                </pic:pic>
+              </a:graphicData>
+            </a:graphic>
+          </wp:inline>
+        </w:drawing>
+      </w:r>
+      <w:r>
+        <w:rPr>
+          <w:rFonts w:hint="eastAsia"/>
+          <w:strike/>
+        </w:rPr>
+        <w:t>改成“一点</w:t>
+      </w:r>
+      <w:proofErr w:type="gramStart"/>
+      <w:r>
+        <w:rPr>
+          <w:rFonts w:hint="eastAsia"/>
+          <w:strike/>
+        </w:rPr>
+        <w:t>一点</w:t>
+      </w:r>
+      <w:proofErr w:type="gramEnd"/>
+      <w:r>
+        <w:rPr>
+          <w:rFonts w:hint="eastAsia"/>
+          <w:strike/>
+        </w:rPr>
+        <w:t>，了解美食”</w:t>
+      </w:r>
+    </w:p>
+    <w:p>
+      <w:pPr>
+        <w:rPr>
+          <w:strike/>
+        </w:rPr>
+      </w:pPr>
+    </w:p>
+    <w:p>
+      <w:pPr>
+        <w:rPr>
+          <w:strike/>
+        </w:rPr>
+      </w:pPr>
+    </w:p>
+    <w:p>
+      <w:pPr>
+        <w:rPr>
+          <w:strike/>
+        </w:rPr>
+      </w:pPr>
+      <w:r>
+        <w:rPr>
+          <w:strike/>
+          <w:noProof/>
+        </w:rPr>
+        <w:drawing>
+          <wp:inline distT="0" distB="0" distL="0" distR="0">
+            <wp:extent cx="5267325" cy="1266825"/>
+            <wp:effectExtent l="0" t="0" r="9525" b="9525"/>
+            <wp:docPr id="9" name="图片 9" descr="1548814675(1)"/>
+            <wp:cNvGraphicFramePr>
+              <a:graphicFrameLocks xmlns:a="http://schemas.openxmlformats.org/drawingml/2006/main" noChangeAspect="1"/>
+            </wp:cNvGraphicFramePr>
+            <a:graphic xmlns:a="http://schemas.openxmlformats.org/drawingml/2006/main">
+              <a:graphicData uri="http://schemas.openxmlformats.org/drawingml/2006/picture">
+                <pic:pic xmlns:pic="http://schemas.openxmlformats.org/drawingml/2006/picture">
+                  <pic:nvPicPr>
+                    <pic:cNvPr id="0" name="图片 7" descr="1548814675(1)"/>
+                    <pic:cNvPicPr>
+                      <a:picLocks noChangeAspect="1" noChangeArrowheads="1"/>
+                    </pic:cNvPicPr>
+                  </pic:nvPicPr>
+                  <pic:blipFill>
+                    <a:blip r:embed="rId19">
+                      <a:extLst>
+                        <a:ext uri="{28A0092B-C50C-407E-A947-70E740481C1C}">
+                          <a14:useLocalDpi xmlns:a14="http://schemas.microsoft.com/office/drawing/2010/main" val="0"/>
+                        </a:ext>
+                      </a:extLst>
+                    </a:blip>
+                    <a:srcRect/>
+                    <a:stretch>
+                      <a:fillRect/>
+                    </a:stretch>
+                  </pic:blipFill>
+                  <pic:spPr bwMode="auto">
+                    <a:xfrm>
+                      <a:off x="0" y="0"/>
+                      <a:ext cx="5267325" cy="1266825"/>
+                    </a:xfrm>
+                    <a:prstGeom prst="rect">
+                      <a:avLst/>
+                    </a:prstGeom>
+                    <a:noFill/>
+                    <a:ln>
+                      <a:noFill/>
+                    </a:ln>
+                  </pic:spPr>
+                </pic:pic>
+              </a:graphicData>
+            </a:graphic>
+          </wp:inline>
+        </w:drawing>
+      </w:r>
+    </w:p>
+    <w:p>
+      <w:pPr>
+        <w:rPr>
+          <w:strike/>
+        </w:rPr>
+      </w:pPr>
+      <w:r>
+        <w:rPr>
+          <w:rFonts w:hint="eastAsia"/>
+          <w:strike/>
+        </w:rPr>
+        <w:t>时间删除</w:t>
+      </w:r>
+    </w:p>
+    <w:p>
+      <w:pPr>
+        <w:rPr>
+          <w:strike/>
+        </w:rPr>
+      </w:pPr>
+    </w:p>
+    <w:p>
+      <w:pPr>
+        <w:rPr>
+          <w:strike/>
+        </w:rPr>
+      </w:pPr>
+    </w:p>
+    <w:p>
+      <w:pPr>
+        <w:rPr>
+          <w:strike/>
+        </w:rPr>
+      </w:pPr>
+      <w:proofErr w:type="spellStart"/>
+      <w:r>
+        <w:rPr>
+          <w:strike/>
+        </w:rPr>
+        <w:t>Morningknow</w:t>
+      </w:r>
+      <w:proofErr w:type="spellEnd"/>
+      <w:r>
+        <w:rPr>
+          <w:strike/>
+        </w:rPr>
+        <w:t xml:space="preserve"> </w:t>
+      </w:r>
+      <w:r>
+        <w:rPr>
+          <w:rFonts w:hint="eastAsia"/>
+          <w:strike/>
+        </w:rPr>
+        <w:t>的三张图片在文件夹里。</w:t>
+      </w:r>
+    </w:p>
+    <w:p>
+      <w:pPr>
+        <w:rPr>
+          <w:strike/>
+        </w:rPr>
+      </w:pPr>
+    </w:p>
+    <w:p>
+      <w:pPr>
+        <w:rPr>
+          <w:strike/>
+        </w:rPr>
+      </w:pPr>
+      <w:r>
+        <w:rPr>
+          <w:rFonts w:hint="eastAsia"/>
+          <w:strike/>
+        </w:rPr>
+        <w:t>第一张图片</w:t>
+      </w:r>
+      <w:r>
+        <w:rPr>
+          <w:strike/>
+        </w:rPr>
+        <w:t xml:space="preserve"> </w:t>
+      </w:r>
+      <w:r>
+        <w:rPr>
+          <w:rFonts w:hint="eastAsia"/>
+          <w:strike/>
+        </w:rPr>
+        <w:t>：文字如下</w:t>
+      </w:r>
+      <w:r>
+        <w:rPr>
+          <w:strike/>
+        </w:rPr>
+        <w:t>:</w:t>
+      </w:r>
+    </w:p>
+    <w:p>
+      <w:pPr>
+        <w:rPr>
+          <w:strike/>
+        </w:rPr>
+      </w:pPr>
+      <w:r>
+        <w:rPr>
+          <w:rFonts w:hint="eastAsia"/>
+          <w:strike/>
+        </w:rPr>
+        <w:t>标题：</w:t>
+      </w:r>
+    </w:p>
+    <w:p>
+      <w:pPr>
+        <w:rPr>
+          <w:strike/>
+        </w:rPr>
+      </w:pPr>
+      <w:r>
+        <w:rPr>
+          <w:rFonts w:hint="eastAsia"/>
+          <w:strike/>
+        </w:rPr>
+        <w:t>定时吃早餐，有哪些好处？</w:t>
+      </w:r>
+    </w:p>
+    <w:p>
+      <w:pPr>
+        <w:rPr>
+          <w:strike/>
+        </w:rPr>
+      </w:pPr>
+    </w:p>
+    <w:p>
+      <w:pPr>
+        <w:rPr>
+          <w:strike/>
+        </w:rPr>
+      </w:pPr>
+      <w:r>
+        <w:rPr>
+          <w:rFonts w:hint="eastAsia"/>
+          <w:strike/>
+        </w:rPr>
+        <w:lastRenderedPageBreak/>
+        <w:t>正文：</w:t>
+      </w:r>
+    </w:p>
+    <w:p>
+      <w:pPr>
+        <w:rPr>
+          <w:rFonts w:ascii="微软雅黑" w:eastAsia="微软雅黑" w:hAnsi="微软雅黑" w:cs="微软雅黑"/>
+          <w:strike/>
+          <w:color w:val="333333"/>
+          <w:sz w:val="24"/>
+          <w:shd w:val="clear" w:color="auto" w:fill="FFFFFF"/>
+        </w:rPr>
+      </w:pPr>
+      <w:r>
+        <w:rPr>
+          <w:rFonts w:ascii="微软雅黑" w:eastAsia="微软雅黑" w:hAnsi="微软雅黑" w:cs="微软雅黑" w:hint="eastAsia"/>
+          <w:strike/>
+          <w:color w:val="333333"/>
+          <w:sz w:val="24"/>
+          <w:shd w:val="clear" w:color="auto" w:fill="FFFFFF"/>
+        </w:rPr>
+        <w:t>经过8个小时的睡眠时间，早上起来肚子已经很饿了，而吃早餐能填饱肚子，消除饥饿感。还可以给身体补充营养，使身体更健康，一整天都有活力，更能有利于减肥。</w:t>
+      </w:r>
+    </w:p>
+    <w:p>
+      <w:pPr>
+        <w:rPr>
+          <w:rFonts w:ascii="微软雅黑" w:eastAsia="微软雅黑" w:hAnsi="微软雅黑" w:cs="微软雅黑" w:hint="eastAsia"/>
+          <w:strike/>
+          <w:color w:val="333333"/>
+          <w:sz w:val="24"/>
+          <w:shd w:val="clear" w:color="auto" w:fill="FFFFFF"/>
+        </w:rPr>
+      </w:pPr>
+    </w:p>
+    <w:p>
+      <w:pPr>
+        <w:rPr>
+          <w:rFonts w:ascii="微软雅黑" w:eastAsia="微软雅黑" w:hAnsi="微软雅黑" w:cs="微软雅黑" w:hint="eastAsia"/>
+          <w:strike/>
+          <w:color w:val="333333"/>
+          <w:sz w:val="24"/>
+          <w:shd w:val="clear" w:color="auto" w:fill="FFFFFF"/>
+        </w:rPr>
+      </w:pPr>
+      <w:r>
+        <w:rPr>
+          <w:rFonts w:ascii="微软雅黑" w:eastAsia="微软雅黑" w:hAnsi="微软雅黑" w:cs="微软雅黑" w:hint="eastAsia"/>
+          <w:strike/>
+          <w:color w:val="333333"/>
+          <w:sz w:val="24"/>
+          <w:shd w:val="clear" w:color="auto" w:fill="FFFFFF"/>
+        </w:rPr>
+        <w:t>第二张：</w:t>
+      </w:r>
+    </w:p>
+    <w:p>
+      <w:pPr>
+        <w:rPr>
+          <w:rFonts w:ascii="微软雅黑" w:eastAsia="微软雅黑" w:hAnsi="微软雅黑" w:cs="微软雅黑" w:hint="eastAsia"/>
+          <w:strike/>
+          <w:color w:val="333333"/>
+          <w:sz w:val="24"/>
+          <w:shd w:val="clear" w:color="auto" w:fill="FFFFFF"/>
+        </w:rPr>
+      </w:pPr>
+      <w:r>
+        <w:rPr>
+          <w:rFonts w:ascii="微软雅黑" w:eastAsia="微软雅黑" w:hAnsi="微软雅黑" w:cs="微软雅黑" w:hint="eastAsia"/>
+          <w:strike/>
+          <w:color w:val="333333"/>
+          <w:sz w:val="24"/>
+          <w:shd w:val="clear" w:color="auto" w:fill="FFFFFF"/>
+        </w:rPr>
+        <w:t>标题：</w:t>
+      </w:r>
+    </w:p>
+    <w:p>
+      <w:pPr>
+        <w:rPr>
+          <w:rFonts w:ascii="微软雅黑" w:eastAsia="微软雅黑" w:hAnsi="微软雅黑" w:cs="微软雅黑" w:hint="eastAsia"/>
+          <w:strike/>
+          <w:color w:val="333333"/>
+          <w:sz w:val="24"/>
+          <w:shd w:val="clear" w:color="auto" w:fill="FFFFFF"/>
+        </w:rPr>
+      </w:pPr>
+      <w:r>
+        <w:rPr>
+          <w:rFonts w:ascii="微软雅黑" w:eastAsia="微软雅黑" w:hAnsi="微软雅黑" w:cs="微软雅黑" w:hint="eastAsia"/>
+          <w:strike/>
+          <w:color w:val="333333"/>
+          <w:sz w:val="24"/>
+          <w:shd w:val="clear" w:color="auto" w:fill="FFFFFF"/>
+        </w:rPr>
+        <w:t>吃什么早餐，才好？</w:t>
+      </w:r>
+    </w:p>
+    <w:p>
+      <w:pPr>
+        <w:pStyle w:val="a3"/>
+        <w:widowControl/>
+        <w:shd w:val="clear" w:color="auto" w:fill="FFFFFF"/>
+        <w:spacing w:before="330" w:beforeAutospacing="0" w:line="360" w:lineRule="atLeast"/>
+        <w:jc w:val="both"/>
+        <w:rPr>
+          <w:rFonts w:ascii="Arial" w:hAnsi="Arial" w:cs="Arial" w:hint="eastAsia"/>
+          <w:b/>
+          <w:strike/>
+          <w:color w:val="333333"/>
+          <w:sz w:val="27"/>
+          <w:szCs w:val="27"/>
+          <w:shd w:val="clear" w:color="auto" w:fill="FFFFFF"/>
+        </w:rPr>
+      </w:pPr>
+      <w:r>
+        <w:rPr>
+          <w:rFonts w:ascii="Arial" w:hAnsi="Arial" w:cs="Arial" w:hint="eastAsia"/>
+          <w:b/>
+          <w:strike/>
+          <w:color w:val="333333"/>
+          <w:sz w:val="27"/>
+          <w:szCs w:val="27"/>
+          <w:shd w:val="clear" w:color="auto" w:fill="FFFFFF"/>
+        </w:rPr>
+        <w:t>正文：</w:t>
+      </w:r>
+    </w:p>
+    <w:p>
+      <w:pPr>
+        <w:pStyle w:val="a3"/>
+        <w:widowControl/>
+        <w:shd w:val="clear" w:color="auto" w:fill="FFFFFF"/>
+        <w:spacing w:before="330" w:beforeAutospacing="0" w:line="360" w:lineRule="atLeast"/>
+        <w:jc w:val="both"/>
+        <w:rPr>
+          <w:rFonts w:ascii="Arial" w:eastAsia="宋体" w:hAnsi="Arial" w:cs="Arial"/>
+          <w:strike/>
+          <w:color w:val="333333"/>
+        </w:rPr>
+      </w:pPr>
+      <w:r>
+        <w:rPr>
+          <w:rFonts w:ascii="Arial" w:hAnsi="Arial" w:cs="Arial" w:hint="eastAsia"/>
+          <w:b/>
+          <w:strike/>
+          <w:color w:val="333333"/>
+          <w:sz w:val="27"/>
+          <w:szCs w:val="27"/>
+          <w:shd w:val="clear" w:color="auto" w:fill="FFFFFF"/>
+        </w:rPr>
+        <w:t>粗粮主食，</w:t>
+      </w:r>
+      <w:r>
+        <w:rPr>
+          <w:rFonts w:ascii="Arial" w:hAnsi="Arial" w:cs="Arial" w:hint="eastAsia"/>
+          <w:strike/>
+          <w:color w:val="333333"/>
+          <w:shd w:val="clear" w:color="auto" w:fill="FFFFFF"/>
+        </w:rPr>
+        <w:t>早餐讲究营养均衡，粗粮杂豆是上选；</w:t>
+      </w:r>
+      <w:r>
+        <w:rPr>
           <w:rFonts w:ascii="Arial" w:eastAsia="宋体" w:hAnsi="Arial" w:cs="Arial" w:hint="eastAsia"/>
           <w:strike/>
           <w:color w:val="333333"/>
+          <w:shd w:val="clear" w:color="auto" w:fill="FFFFFF"/>
+        </w:rPr>
+        <w:t>新鲜的果熟，是多种维生素及多种矿物质的来源；早餐可以吃一些富含优质蛋白质的食物，比如鸡蛋，牛奶，瘦肉等。</w:t>
+      </w:r>
+    </w:p>
+    <w:p>
+      <w:pPr>
+        <w:rPr>
+          <w:rFonts w:ascii="微软雅黑" w:eastAsia="微软雅黑" w:hAnsi="微软雅黑" w:cs="微软雅黑"/>
+          <w:strike/>
+          <w:color w:val="333333"/>
+          <w:sz w:val="24"/>
+          <w:shd w:val="clear" w:color="auto" w:fill="FFFFFF"/>
+        </w:rPr>
+      </w:pPr>
+    </w:p>
+    <w:p>
+      <w:pPr>
+        <w:rPr>
+          <w:rFonts w:ascii="微软雅黑" w:eastAsia="微软雅黑" w:hAnsi="微软雅黑" w:cs="微软雅黑" w:hint="eastAsia"/>
+          <w:strike/>
+          <w:color w:val="333333"/>
+          <w:sz w:val="24"/>
+          <w:shd w:val="clear" w:color="auto" w:fill="FFFFFF"/>
+        </w:rPr>
+      </w:pPr>
+      <w:r>
+        <w:rPr>
+          <w:rFonts w:ascii="微软雅黑" w:eastAsia="微软雅黑" w:hAnsi="微软雅黑" w:cs="微软雅黑" w:hint="eastAsia"/>
+          <w:strike/>
+          <w:color w:val="333333"/>
+          <w:sz w:val="24"/>
+          <w:shd w:val="clear" w:color="auto" w:fill="FFFFFF"/>
+        </w:rPr>
+        <w:t>第三张：</w:t>
+      </w:r>
+    </w:p>
+    <w:p>
+      <w:pPr>
+        <w:rPr>
+          <w:rFonts w:ascii="微软雅黑" w:eastAsia="微软雅黑" w:hAnsi="微软雅黑" w:cs="微软雅黑" w:hint="eastAsia"/>
+          <w:strike/>
+          <w:color w:val="333333"/>
+          <w:sz w:val="24"/>
+          <w:shd w:val="clear" w:color="auto" w:fill="FFFFFF"/>
+        </w:rPr>
+      </w:pPr>
+      <w:r>
+        <w:rPr>
+          <w:rFonts w:ascii="微软雅黑" w:eastAsia="微软雅黑" w:hAnsi="微软雅黑" w:cs="微软雅黑" w:hint="eastAsia"/>
+          <w:strike/>
+          <w:color w:val="333333"/>
+          <w:sz w:val="24"/>
+          <w:shd w:val="clear" w:color="auto" w:fill="FFFFFF"/>
+        </w:rPr>
+        <w:t>标题：不同年龄段，早餐应不同。</w:t>
+      </w:r>
+    </w:p>
+    <w:p>
+      <w:pPr>
+        <w:rPr>
+          <w:rFonts w:ascii="微软雅黑" w:eastAsia="宋体" w:hAnsi="微软雅黑" w:cs="微软雅黑" w:hint="eastAsia"/>
+          <w:strike/>
+          <w:color w:val="333333"/>
+          <w:sz w:val="24"/>
+          <w:shd w:val="clear" w:color="auto" w:fill="FFFFFF"/>
+        </w:rPr>
+      </w:pPr>
+      <w:r>
+        <w:rPr>
+          <w:rFonts w:ascii="微软雅黑" w:eastAsia="微软雅黑" w:hAnsi="微软雅黑" w:cs="微软雅黑" w:hint="eastAsia"/>
+          <w:strike/>
+          <w:color w:val="333333"/>
+          <w:sz w:val="24"/>
+          <w:shd w:val="clear" w:color="auto" w:fill="FFFFFF"/>
+        </w:rPr>
+        <w:t>正文：</w:t>
+      </w:r>
+      <w:r>
+        <w:rPr>
+          <w:rFonts w:ascii="Arial" w:eastAsia="宋体" w:hAnsi="Arial" w:cs="Arial" w:hint="eastAsia"/>
+          <w:strike/>
+          <w:color w:val="333333"/>
+          <w:sz w:val="24"/>
+          <w:shd w:val="clear" w:color="auto" w:fill="FFFFFF"/>
+        </w:rPr>
+        <w:t>青少年比较</w:t>
+      </w:r>
+      <w:r>
+        <w:rPr>
+          <w:rFonts w:ascii="Arial" w:eastAsia="宋体" w:hAnsi="Arial" w:cs="Arial"/>
+          <w:strike/>
+          <w:color w:val="333333"/>
+          <w:sz w:val="24"/>
+          <w:shd w:val="clear" w:color="auto" w:fill="FFFFFF"/>
+        </w:rPr>
+        <w:t xml:space="preserve"> </w:t>
+      </w:r>
+      <w:r>
+        <w:rPr>
+          <w:rFonts w:ascii="Arial" w:eastAsia="宋体" w:hAnsi="Arial" w:cs="Arial" w:hint="eastAsia"/>
+          <w:strike/>
+          <w:color w:val="333333"/>
+          <w:sz w:val="24"/>
+          <w:shd w:val="clear" w:color="auto" w:fill="FFFFFF"/>
+        </w:rPr>
+        <w:t>合理的早餐是一杯牛奶、适量的新鲜水果或蔬菜、</w:t>
+      </w:r>
+      <w:r>
+        <w:rPr>
+          <w:rFonts w:ascii="Arial" w:eastAsia="宋体" w:hAnsi="Arial" w:cs="Arial"/>
+          <w:strike/>
+          <w:color w:val="333333"/>
+          <w:sz w:val="24"/>
+          <w:shd w:val="clear" w:color="auto" w:fill="FFFFFF"/>
+        </w:rPr>
+        <w:t>100</w:t>
+      </w:r>
+      <w:r>
+        <w:rPr>
+          <w:rFonts w:ascii="Arial" w:eastAsia="宋体" w:hAnsi="Arial" w:cs="Arial" w:hint="eastAsia"/>
+          <w:strike/>
+          <w:color w:val="333333"/>
+          <w:sz w:val="24"/>
+          <w:shd w:val="clear" w:color="auto" w:fill="FFFFFF"/>
+        </w:rPr>
+        <w:t>克干点，中年人的饮食，既要含有丰富的蛋白质、维生素、钙、磷等，还应保证低热量、低脂肪。孕妇应多吃些含铁丰富的食物，不要挑食或偏食，以防发生缺铁性贫血，而危及自己和胎儿的健康。</w:t>
+      </w:r>
+    </w:p>
+    <w:p>
+      <w:pPr>
+        <w:rPr>
+          <w:rFonts w:ascii="微软雅黑" w:eastAsia="微软雅黑" w:hAnsi="微软雅黑" w:cs="微软雅黑" w:hint="eastAsia"/>
+          <w:strike/>
+          <w:color w:val="333333"/>
+          <w:sz w:val="24"/>
+          <w:shd w:val="clear" w:color="auto" w:fill="FFFFFF"/>
+        </w:rPr>
+      </w:pPr>
+    </w:p>
+    <w:p>
+      <w:pPr>
+        <w:rPr>
+          <w:rFonts w:ascii="微软雅黑" w:eastAsia="微软雅黑" w:hAnsi="微软雅黑" w:cs="微软雅黑" w:hint="eastAsia"/>
+          <w:strike/>
+          <w:color w:val="333333"/>
+          <w:sz w:val="24"/>
+          <w:shd w:val="clear" w:color="auto" w:fill="FFFFFF"/>
+        </w:rPr>
+      </w:pPr>
+    </w:p>
+    <w:p>
+      <w:pPr>
+        <w:rPr>
+          <w:rFonts w:hint="eastAsia"/>
+          <w:strike/>
+        </w:rPr>
+      </w:pPr>
+      <w:r>
+        <w:rPr>
+          <w:rFonts w:hint="eastAsia"/>
+          <w:strike/>
+        </w:rPr>
+        <w:t>猫</w:t>
+      </w:r>
+      <w:proofErr w:type="gramStart"/>
+      <w:r>
+        <w:rPr>
+          <w:rFonts w:hint="eastAsia"/>
+          <w:strike/>
+        </w:rPr>
+        <w:t>范</w:t>
+      </w:r>
+      <w:proofErr w:type="gramEnd"/>
+      <w:r>
+        <w:rPr>
+          <w:rFonts w:hint="eastAsia"/>
+          <w:strike/>
+        </w:rPr>
+        <w:t>服务：</w:t>
+      </w:r>
+    </w:p>
+    <w:p>
+      <w:pPr>
+        <w:rPr>
+          <w:strike/>
+        </w:rPr>
+      </w:pPr>
+      <w:r>
+        <w:rPr>
+          <w:rFonts w:hint="eastAsia"/>
+          <w:strike/>
+        </w:rPr>
+        <w:t>图片在文件里里。</w:t>
+      </w:r>
+    </w:p>
+    <w:p>
+      <w:pPr>
+        <w:rPr>
+          <w:strike/>
+        </w:rPr>
+      </w:pPr>
+    </w:p>
+    <w:p>
+      <w:pPr>
+        <w:rPr>
+          <w:strike/>
+        </w:rPr>
+      </w:pPr>
+      <w:r>
+        <w:rPr>
+          <w:rFonts w:hint="eastAsia"/>
+          <w:strike/>
+        </w:rPr>
+        <w:t>文字：</w:t>
+      </w:r>
+    </w:p>
+    <w:p>
+      <w:pPr>
+        <w:rPr>
+          <w:strike/>
+        </w:rPr>
+      </w:pPr>
+    </w:p>
+    <w:p>
+      <w:pPr>
+        <w:rPr>
+          <w:rFonts w:ascii="Arial" w:eastAsia="宋体" w:hAnsi="Arial" w:cs="Arial"/>
+          <w:strike/>
+          <w:color w:val="333333"/>
+          <w:sz w:val="24"/>
+          <w:shd w:val="clear" w:color="auto" w:fill="FFFFFF"/>
+        </w:rPr>
+      </w:pPr>
+      <w:r>
+        <w:rPr>
+          <w:rFonts w:ascii="Arial" w:eastAsia="宋体" w:hAnsi="Arial" w:cs="Arial" w:hint="eastAsia"/>
+          <w:strike/>
+          <w:color w:val="333333"/>
+          <w:sz w:val="24"/>
+          <w:shd w:val="clear" w:color="auto" w:fill="FFFFFF"/>
+        </w:rPr>
+        <w:lastRenderedPageBreak/>
+        <w:t>最新鲜的食品服务。</w:t>
+      </w:r>
+    </w:p>
+    <w:p>
+      <w:pPr>
+        <w:rPr>
+          <w:rFonts w:ascii="Arial" w:eastAsia="宋体" w:hAnsi="Arial" w:cs="Arial"/>
+          <w:strike/>
+          <w:color w:val="333333"/>
+          <w:sz w:val="24"/>
+          <w:shd w:val="clear" w:color="auto" w:fill="FFFFFF"/>
+        </w:rPr>
+      </w:pPr>
+      <w:proofErr w:type="spellStart"/>
+      <w:r>
+        <w:rPr>
+          <w:rFonts w:ascii="Arial" w:eastAsia="宋体" w:hAnsi="Arial" w:cs="Arial"/>
+          <w:strike/>
+          <w:color w:val="333333"/>
+          <w:sz w:val="24"/>
+          <w:shd w:val="clear" w:color="auto" w:fill="FFFFFF"/>
+        </w:rPr>
+        <w:t>MorningFun</w:t>
+      </w:r>
+      <w:proofErr w:type="spellEnd"/>
+      <w:r>
+        <w:rPr>
+          <w:rFonts w:ascii="Arial" w:eastAsia="宋体" w:hAnsi="Arial" w:cs="Arial" w:hint="eastAsia"/>
+          <w:strike/>
+          <w:color w:val="333333"/>
+          <w:sz w:val="24"/>
+          <w:shd w:val="clear" w:color="auto" w:fill="FFFFFF"/>
+        </w:rPr>
+        <w:t>采用会员制预订模式，奉行</w:t>
+      </w:r>
+      <w:r>
+        <w:rPr>
+          <w:rFonts w:ascii="Arial" w:eastAsia="宋体" w:hAnsi="Arial" w:cs="Arial"/>
+          <w:strike/>
+          <w:color w:val="333333"/>
+          <w:sz w:val="24"/>
+          <w:shd w:val="clear" w:color="auto" w:fill="FFFFFF"/>
+        </w:rPr>
+        <w:t>12</w:t>
+      </w:r>
+      <w:r>
+        <w:rPr>
+          <w:rFonts w:ascii="Arial" w:eastAsia="宋体" w:hAnsi="Arial" w:cs="Arial" w:hint="eastAsia"/>
+          <w:strike/>
+          <w:color w:val="333333"/>
+          <w:sz w:val="24"/>
+          <w:shd w:val="clear" w:color="auto" w:fill="FFFFFF"/>
+        </w:rPr>
+        <w:t>小时全流程保鲜，即</w:t>
+      </w:r>
+      <w:proofErr w:type="gramStart"/>
+      <w:r>
+        <w:rPr>
+          <w:rFonts w:ascii="Arial" w:eastAsia="宋体" w:hAnsi="Arial" w:cs="Arial" w:hint="eastAsia"/>
+          <w:strike/>
+          <w:color w:val="333333"/>
+          <w:sz w:val="24"/>
+          <w:shd w:val="clear" w:color="auto" w:fill="FFFFFF"/>
+        </w:rPr>
+        <w:t>从食材精选</w:t>
+      </w:r>
+      <w:proofErr w:type="gramEnd"/>
+      <w:r>
+        <w:rPr>
+          <w:rFonts w:ascii="Arial" w:eastAsia="宋体" w:hAnsi="Arial" w:cs="Arial" w:hint="eastAsia"/>
+          <w:strike/>
+          <w:color w:val="333333"/>
+          <w:sz w:val="24"/>
+          <w:shd w:val="clear" w:color="auto" w:fill="FFFFFF"/>
+        </w:rPr>
+        <w:t>——凌晨手作——新鲜配送——会员食用，控制在</w:t>
+      </w:r>
+      <w:r>
+        <w:rPr>
+          <w:rFonts w:ascii="Arial" w:eastAsia="宋体" w:hAnsi="Arial" w:cs="Arial"/>
+          <w:strike/>
+          <w:color w:val="333333"/>
+          <w:sz w:val="24"/>
+          <w:shd w:val="clear" w:color="auto" w:fill="FFFFFF"/>
+        </w:rPr>
+        <w:t>12</w:t>
+      </w:r>
+      <w:r>
+        <w:rPr>
+          <w:rFonts w:ascii="Arial" w:eastAsia="宋体" w:hAnsi="Arial" w:cs="Arial" w:hint="eastAsia"/>
+          <w:strike/>
+          <w:color w:val="333333"/>
+          <w:sz w:val="24"/>
+          <w:shd w:val="clear" w:color="auto" w:fill="FFFFFF"/>
+        </w:rPr>
+        <w:t>小时内完成。专注提供健康、营养、新鲜、均衡及美味的早餐体验。</w:t>
+      </w:r>
+    </w:p>
+    <w:p>
+      <w:pPr>
+        <w:rPr>
+          <w:rFonts w:ascii="Arial" w:eastAsia="宋体" w:hAnsi="Arial" w:cs="Arial"/>
+          <w:strike/>
+          <w:color w:val="333333"/>
+          <w:sz w:val="24"/>
+          <w:shd w:val="clear" w:color="auto" w:fill="FFFFFF"/>
+        </w:rPr>
+      </w:pPr>
+      <w:r>
+        <w:rPr>
+          <w:rFonts w:ascii="Arial" w:eastAsia="宋体" w:hAnsi="Arial" w:cs="Arial" w:hint="eastAsia"/>
+          <w:strike/>
+          <w:color w:val="333333"/>
+          <w:sz w:val="24"/>
+          <w:shd w:val="clear" w:color="auto" w:fill="FFFFFF"/>
+        </w:rPr>
+        <w:t>最热情的早晨管家。</w:t>
+      </w:r>
+    </w:p>
+    <w:p>
+      <w:pPr>
+        <w:rPr>
+          <w:rFonts w:ascii="Arial" w:eastAsia="宋体" w:hAnsi="Arial" w:cs="Arial"/>
+          <w:strike/>
+          <w:color w:val="333333"/>
+          <w:sz w:val="24"/>
+          <w:shd w:val="clear" w:color="auto" w:fill="FFFFFF"/>
+        </w:rPr>
+      </w:pPr>
+      <w:r>
+        <w:rPr>
+          <w:rFonts w:ascii="Arial" w:eastAsia="宋体" w:hAnsi="Arial" w:cs="Arial" w:hint="eastAsia"/>
+          <w:strike/>
+          <w:color w:val="333333"/>
+          <w:sz w:val="24"/>
+          <w:shd w:val="clear" w:color="auto" w:fill="FFFFFF"/>
+        </w:rPr>
+        <w:t>购买猫范专属会员卡后，即可享受猫范专属会员服务，猫</w:t>
+      </w:r>
+      <w:proofErr w:type="gramStart"/>
+      <w:r>
+        <w:rPr>
+          <w:rFonts w:ascii="Arial" w:eastAsia="宋体" w:hAnsi="Arial" w:cs="Arial" w:hint="eastAsia"/>
+          <w:strike/>
+          <w:color w:val="333333"/>
+          <w:sz w:val="24"/>
+          <w:shd w:val="clear" w:color="auto" w:fill="FFFFFF"/>
+        </w:rPr>
+        <w:t>范</w:t>
+      </w:r>
+      <w:proofErr w:type="gramEnd"/>
+      <w:r>
+        <w:rPr>
+          <w:rFonts w:ascii="Arial" w:eastAsia="宋体" w:hAnsi="Arial" w:cs="Arial" w:hint="eastAsia"/>
+          <w:strike/>
+          <w:color w:val="333333"/>
+          <w:sz w:val="24"/>
+          <w:shd w:val="clear" w:color="auto" w:fill="FFFFFF"/>
+        </w:rPr>
+        <w:t>生活管家一对一服务，听候清晨差遣，享受早餐专属会员价，约</w:t>
+      </w:r>
+      <w:r>
+        <w:rPr>
+          <w:rFonts w:ascii="Arial" w:eastAsia="宋体" w:hAnsi="Arial" w:cs="Arial"/>
+          <w:strike/>
+          <w:color w:val="333333"/>
+          <w:sz w:val="24"/>
+          <w:shd w:val="clear" w:color="auto" w:fill="FFFFFF"/>
+        </w:rPr>
+        <w:t>7.5</w:t>
+      </w:r>
+      <w:r>
+        <w:rPr>
+          <w:rFonts w:ascii="Arial" w:eastAsia="宋体" w:hAnsi="Arial" w:cs="Arial" w:hint="eastAsia"/>
+          <w:strike/>
+          <w:color w:val="333333"/>
+          <w:sz w:val="24"/>
+          <w:shd w:val="clear" w:color="auto" w:fill="FFFFFF"/>
+        </w:rPr>
+        <w:t>折优惠；享受专属配送费，约</w:t>
+      </w:r>
+      <w:r>
+        <w:rPr>
+          <w:rFonts w:ascii="Arial" w:eastAsia="宋体" w:hAnsi="Arial" w:cs="Arial"/>
+          <w:strike/>
+          <w:color w:val="333333"/>
+          <w:sz w:val="24"/>
+          <w:shd w:val="clear" w:color="auto" w:fill="FFFFFF"/>
+        </w:rPr>
+        <w:t>6</w:t>
+      </w:r>
+      <w:r>
+        <w:rPr>
+          <w:rFonts w:ascii="Arial" w:eastAsia="宋体" w:hAnsi="Arial" w:cs="Arial" w:hint="eastAsia"/>
+          <w:strike/>
+          <w:color w:val="333333"/>
+          <w:sz w:val="24"/>
+          <w:shd w:val="clear" w:color="auto" w:fill="FFFFFF"/>
+        </w:rPr>
+        <w:t>折优惠；可不定期获取各类优惠码；可至</w:t>
+      </w:r>
+      <w:proofErr w:type="spellStart"/>
+      <w:r>
+        <w:rPr>
+          <w:rFonts w:ascii="Arial" w:eastAsia="宋体" w:hAnsi="Arial" w:cs="Arial"/>
+          <w:strike/>
+          <w:color w:val="333333"/>
+          <w:sz w:val="24"/>
+          <w:shd w:val="clear" w:color="auto" w:fill="FFFFFF"/>
+        </w:rPr>
+        <w:t>MorningFun</w:t>
+      </w:r>
+      <w:proofErr w:type="spellEnd"/>
+      <w:r>
+        <w:rPr>
+          <w:rFonts w:ascii="Arial" w:eastAsia="宋体" w:hAnsi="Arial" w:cs="Arial" w:hint="eastAsia"/>
+          <w:strike/>
+          <w:color w:val="333333"/>
+          <w:sz w:val="24"/>
+          <w:shd w:val="clear" w:color="auto" w:fill="FFFFFF"/>
+        </w:rPr>
+        <w:t>专属会员线下服务中心（筹建），免费参加产品体验日活动，生日派对场地支持，现场饮品折扣等各类专属会员服务；其他正在完善的专属会员服务。</w:t>
+      </w:r>
+    </w:p>
+    <w:p>
+      <w:pPr>
+        <w:rPr>
+          <w:rFonts w:ascii="Arial" w:eastAsia="宋体" w:hAnsi="Arial" w:cs="Arial"/>
+          <w:strike/>
+          <w:color w:val="333333"/>
+          <w:sz w:val="24"/>
+          <w:shd w:val="clear" w:color="auto" w:fill="FFFFFF"/>
+        </w:rPr>
+      </w:pPr>
+    </w:p>
+    <w:p>
+      <w:pPr>
+        <w:rPr>
+          <w:rFonts w:ascii="Arial" w:eastAsia="宋体" w:hAnsi="Arial" w:cs="Arial"/>
+          <w:strike/>
+          <w:color w:val="333333"/>
+          <w:sz w:val="24"/>
+          <w:shd w:val="clear" w:color="auto" w:fill="FFFFFF"/>
+        </w:rPr>
+      </w:pPr>
+      <w:r>
+        <w:rPr>
+          <w:rFonts w:ascii="Arial" w:eastAsia="宋体" w:hAnsi="Arial" w:cs="Arial"/>
+          <w:strike/>
+          <w:noProof/>
+          <w:color w:val="333333"/>
+          <w:sz w:val="24"/>
+          <w:shd w:val="clear" w:color="auto" w:fill="FFFFFF"/>
+        </w:rPr>
+        <w:drawing>
+          <wp:inline distT="0" distB="0" distL="0" distR="0">
+            <wp:extent cx="2838450" cy="819150"/>
+            <wp:effectExtent l="0" t="0" r="0" b="0"/>
+            <wp:docPr id="4" name="图片 4" descr="1548816036(1)"/>
+            <wp:cNvGraphicFramePr>
+              <a:graphicFrameLocks xmlns:a="http://schemas.openxmlformats.org/drawingml/2006/main" noChangeAspect="1"/>
+            </wp:cNvGraphicFramePr>
+            <a:graphic xmlns:a="http://schemas.openxmlformats.org/drawingml/2006/main">
+              <a:graphicData uri="http://schemas.openxmlformats.org/drawingml/2006/picture">
+                <pic:pic xmlns:pic="http://schemas.openxmlformats.org/drawingml/2006/picture">
+                  <pic:nvPicPr>
+                    <pic:cNvPr id="0" name="图片 8" descr="1548816036(1)"/>
+                    <pic:cNvPicPr>
+                      <a:picLocks noChangeAspect="1" noChangeArrowheads="1"/>
+                    </pic:cNvPicPr>
+                  </pic:nvPicPr>
+                  <pic:blipFill>
+                    <a:blip r:embed="rId20">
+                      <a:extLst>
+                        <a:ext uri="{28A0092B-C50C-407E-A947-70E740481C1C}">
+                          <a14:useLocalDpi xmlns:a14="http://schemas.microsoft.com/office/drawing/2010/main" val="0"/>
+                        </a:ext>
+                      </a:extLst>
+                    </a:blip>
+                    <a:srcRect/>
+                    <a:stretch>
+                      <a:fillRect/>
+                    </a:stretch>
+                  </pic:blipFill>
+                  <pic:spPr bwMode="auto">
+                    <a:xfrm>
+                      <a:off x="0" y="0"/>
+                      <a:ext cx="2838450" cy="819150"/>
+                    </a:xfrm>
+                    <a:prstGeom prst="rect">
+                      <a:avLst/>
+                    </a:prstGeom>
+                    <a:noFill/>
+                    <a:ln>
+                      <a:noFill/>
+                    </a:ln>
+                  </pic:spPr>
+                </pic:pic>
+              </a:graphicData>
+            </a:graphic>
+          </wp:inline>
+        </w:drawing>
+      </w:r>
+      <w:r>
+        <w:rPr>
+          <w:rFonts w:ascii="Arial" w:eastAsia="宋体" w:hAnsi="Arial" w:cs="Arial" w:hint="eastAsia"/>
+          <w:strike/>
+          <w:color w:val="333333"/>
+          <w:sz w:val="24"/>
+          <w:shd w:val="clear" w:color="auto" w:fill="FFFFFF"/>
+        </w:rPr>
+        <w:t>分享这个，整块删除</w:t>
+      </w:r>
+    </w:p>
+    <w:p>
+      <w:pPr>
+        <w:rPr>
+          <w:rFonts w:ascii="Arial" w:eastAsia="宋体" w:hAnsi="Arial" w:cs="Arial"/>
+          <w:strike/>
+          <w:color w:val="333333"/>
           <w:szCs w:val="21"/>
           <w:shd w:val="clear" w:color="auto" w:fill="FFFFFF"/>
         </w:rPr>
-        <w:t>鑫</w:t>
-      </w:r>
-      <w:proofErr w:type="gramEnd"/>
-      <w:r>
-        <w:rPr>
-          <w:rFonts w:ascii="Arial" w:eastAsia="宋体" w:hAnsi="Arial" w:cs="Arial" w:hint="eastAsia"/>
-          <w:strike/>
-          <w:color w:val="333333"/>
-          <w:szCs w:val="21"/>
-          <w:shd w:val="clear" w:color="auto" w:fill="FFFFFF"/>
-        </w:rPr>
-        <w:t>国大厦、元洪大厦、高桥大厦、邮政大厦</w:t>
-      </w:r>
-    </w:p>
-    <w:p>
-      <w:pPr>
-        <w:rPr>
-          <w:rFonts w:ascii="Arial" w:eastAsia="宋体" w:hAnsi="Arial" w:cs="Arial"/>
-          <w:strike/>
-          <w:color w:val="333333"/>
-          <w:szCs w:val="21"/>
-          <w:shd w:val="clear" w:color="auto" w:fill="FFFFFF"/>
-        </w:rPr>
-      </w:pPr>
-      <w:r>
-        <w:rPr>
-          <w:rFonts w:ascii="Arial" w:eastAsia="宋体" w:hAnsi="Arial" w:cs="Arial" w:hint="eastAsia"/>
-          <w:strike/>
-          <w:color w:val="333333"/>
-          <w:szCs w:val="21"/>
-          <w:shd w:val="clear" w:color="auto" w:fill="FFFFFF"/>
-        </w:rPr>
-        <w:t>、平安大厦</w:t>
-      </w:r>
-    </w:p>
-    <w:p>
-      <w:pPr>
-        <w:rPr>
-          <w:rFonts w:ascii="Arial" w:eastAsia="宋体" w:hAnsi="Arial" w:cs="Arial"/>
-          <w:strike/>
-          <w:color w:val="333333"/>
-          <w:szCs w:val="21"/>
-          <w:shd w:val="clear" w:color="auto" w:fill="FFFFFF"/>
-        </w:rPr>
-      </w:pPr>
-    </w:p>
-    <w:p>
-      <w:pPr>
-        <w:rPr>
-          <w:rFonts w:ascii="Arial" w:eastAsia="宋体" w:hAnsi="Arial" w:cs="Arial"/>
-          <w:strike/>
-          <w:color w:val="333333"/>
-          <w:szCs w:val="21"/>
-          <w:shd w:val="clear" w:color="auto" w:fill="FFFFFF"/>
-        </w:rPr>
-      </w:pPr>
-      <w:r>
-        <w:rPr>
-          <w:rFonts w:ascii="Arial" w:eastAsia="宋体" w:hAnsi="Arial" w:cs="Arial" w:hint="eastAsia"/>
-          <w:strike/>
-          <w:color w:val="333333"/>
-          <w:szCs w:val="21"/>
-          <w:shd w:val="clear" w:color="auto" w:fill="FFFFFF"/>
-        </w:rPr>
-        <w:t>万象宝龙</w:t>
-      </w:r>
-      <w:r>
-        <w:rPr>
-          <w:rFonts w:ascii="Arial" w:eastAsia="宋体" w:hAnsi="Arial" w:cs="Arial" w:hint="eastAsia"/>
-          <w:strike/>
-          <w:color w:val="333333"/>
-          <w:szCs w:val="21"/>
-          <w:shd w:val="clear" w:color="auto" w:fill="FFFFFF"/>
-        </w:rPr>
-        <w:t>CBD</w:t>
-      </w:r>
-      <w:r>
-        <w:rPr>
-          <w:rFonts w:ascii="Arial" w:eastAsia="宋体" w:hAnsi="Arial" w:cs="Arial" w:hint="eastAsia"/>
-          <w:strike/>
-          <w:color w:val="333333"/>
-          <w:szCs w:val="21"/>
-          <w:shd w:val="clear" w:color="auto" w:fill="FFFFFF"/>
-        </w:rPr>
-        <w:t>：</w:t>
-      </w:r>
-    </w:p>
-    <w:p>
-      <w:pPr>
-        <w:rPr>
-          <w:rFonts w:ascii="Arial" w:eastAsia="宋体" w:hAnsi="Arial" w:cs="Arial"/>
-          <w:strike/>
-          <w:color w:val="333333"/>
-          <w:szCs w:val="21"/>
-          <w:shd w:val="clear" w:color="auto" w:fill="FFFFFF"/>
-        </w:rPr>
-      </w:pPr>
-      <w:r>
-        <w:rPr>
-          <w:rFonts w:ascii="Arial" w:eastAsia="宋体" w:hAnsi="Arial" w:cs="Arial" w:hint="eastAsia"/>
-          <w:strike/>
-          <w:color w:val="333333"/>
-          <w:szCs w:val="21"/>
-          <w:shd w:val="clear" w:color="auto" w:fill="FFFFFF"/>
-        </w:rPr>
-        <w:t>宝龙城市广场、万象生活广场、中方万宝城、融侨中心、富力中心、福州国际金融中心、福建广播电视中心、阳光城时代广场、升龙环球中心</w:t>
-      </w:r>
-    </w:p>
-    <w:p>
-      <w:pPr>
-        <w:rPr>
-          <w:rFonts w:ascii="Arial" w:eastAsia="宋体" w:hAnsi="Arial" w:cs="Arial"/>
-          <w:strike/>
-          <w:color w:val="333333"/>
-          <w:szCs w:val="21"/>
-          <w:shd w:val="clear" w:color="auto" w:fill="FFFFFF"/>
-        </w:rPr>
-      </w:pPr>
-    </w:p>
-    <w:p>
-      <w:pPr>
-        <w:rPr>
-          <w:rFonts w:ascii="Arial" w:eastAsia="宋体" w:hAnsi="Arial" w:cs="Arial"/>
-          <w:strike/>
-          <w:color w:val="333333"/>
-          <w:szCs w:val="21"/>
-          <w:shd w:val="clear" w:color="auto" w:fill="FFFFFF"/>
-        </w:rPr>
-      </w:pPr>
-    </w:p>
-    <w:p>
-      <w:pPr>
-        <w:rPr>
-          <w:rFonts w:ascii="Arial" w:eastAsia="宋体" w:hAnsi="Arial" w:cs="Arial"/>
-          <w:strike/>
-          <w:color w:val="333333"/>
-          <w:szCs w:val="21"/>
-          <w:shd w:val="clear" w:color="auto" w:fill="FFFFFF"/>
-        </w:rPr>
-      </w:pPr>
-      <w:r>
-        <w:rPr>
-          <w:rFonts w:ascii="Arial" w:eastAsia="宋体" w:hAnsi="Arial" w:cs="Arial" w:hint="eastAsia"/>
-          <w:strike/>
-          <w:color w:val="333333"/>
-          <w:szCs w:val="21"/>
-          <w:shd w:val="clear" w:color="auto" w:fill="FFFFFF"/>
-        </w:rPr>
-        <w:t>仓山万达</w:t>
-      </w:r>
-      <w:r>
-        <w:rPr>
-          <w:rFonts w:ascii="Arial" w:eastAsia="宋体" w:hAnsi="Arial" w:cs="Arial" w:hint="eastAsia"/>
-          <w:strike/>
-          <w:color w:val="333333"/>
-          <w:szCs w:val="21"/>
-          <w:shd w:val="clear" w:color="auto" w:fill="FFFFFF"/>
-        </w:rPr>
-        <w:t>CBD</w:t>
-      </w:r>
-      <w:r>
-        <w:rPr>
-          <w:rFonts w:ascii="Arial" w:eastAsia="宋体" w:hAnsi="Arial" w:cs="Arial" w:hint="eastAsia"/>
-          <w:strike/>
-          <w:color w:val="333333"/>
-          <w:szCs w:val="21"/>
-          <w:shd w:val="clear" w:color="auto" w:fill="FFFFFF"/>
-        </w:rPr>
-        <w:t>：</w:t>
-      </w:r>
-    </w:p>
-    <w:p>
-      <w:pPr>
-        <w:rPr>
-          <w:rFonts w:ascii="Arial" w:eastAsia="宋体" w:hAnsi="Arial" w:cs="Arial"/>
-          <w:strike/>
-          <w:color w:val="333333"/>
-          <w:szCs w:val="21"/>
-          <w:shd w:val="clear" w:color="auto" w:fill="FFFFFF"/>
-        </w:rPr>
-      </w:pPr>
-      <w:r>
-        <w:rPr>
-          <w:rFonts w:ascii="Arial" w:eastAsia="宋体" w:hAnsi="Arial" w:cs="Arial" w:hint="eastAsia"/>
-          <w:strike/>
-          <w:color w:val="333333"/>
-          <w:szCs w:val="21"/>
-          <w:shd w:val="clear" w:color="auto" w:fill="FFFFFF"/>
-        </w:rPr>
-        <w:t>仓山万达广场</w:t>
-      </w:r>
-      <w:r>
-        <w:rPr>
-          <w:rFonts w:ascii="Arial" w:eastAsia="宋体" w:hAnsi="Arial" w:cs="Arial" w:hint="eastAsia"/>
-          <w:strike/>
-          <w:color w:val="333333"/>
-          <w:szCs w:val="21"/>
-          <w:shd w:val="clear" w:color="auto" w:fill="FFFFFF"/>
-        </w:rPr>
-        <w:t>SOHO</w:t>
-      </w:r>
-      <w:r>
-        <w:rPr>
-          <w:rFonts w:ascii="Arial" w:eastAsia="宋体" w:hAnsi="Arial" w:cs="Arial" w:hint="eastAsia"/>
-          <w:strike/>
-          <w:color w:val="333333"/>
-          <w:szCs w:val="21"/>
-          <w:shd w:val="clear" w:color="auto" w:fill="FFFFFF"/>
-        </w:rPr>
-        <w:t>区、爱琴海购物广场、点金财富中心、江南水都、融侨外滩、海</w:t>
-      </w:r>
-      <w:proofErr w:type="gramStart"/>
-      <w:r>
-        <w:rPr>
-          <w:rFonts w:ascii="Arial" w:eastAsia="宋体" w:hAnsi="Arial" w:cs="Arial" w:hint="eastAsia"/>
-          <w:strike/>
-          <w:color w:val="333333"/>
-          <w:szCs w:val="21"/>
-          <w:shd w:val="clear" w:color="auto" w:fill="FFFFFF"/>
-        </w:rPr>
-        <w:t>润尊品</w:t>
-      </w:r>
-      <w:proofErr w:type="gramEnd"/>
-      <w:r>
-        <w:rPr>
-          <w:rFonts w:ascii="Arial" w:eastAsia="宋体" w:hAnsi="Arial" w:cs="Arial" w:hint="eastAsia"/>
-          <w:strike/>
-          <w:color w:val="333333"/>
-          <w:szCs w:val="21"/>
-          <w:shd w:val="clear" w:color="auto" w:fill="FFFFFF"/>
-        </w:rPr>
-        <w:t>、金山正</w:t>
-      </w:r>
-      <w:proofErr w:type="gramStart"/>
-      <w:r>
-        <w:rPr>
-          <w:rFonts w:ascii="Arial" w:eastAsia="宋体" w:hAnsi="Arial" w:cs="Arial" w:hint="eastAsia"/>
-          <w:strike/>
-          <w:color w:val="333333"/>
-          <w:szCs w:val="21"/>
-          <w:shd w:val="clear" w:color="auto" w:fill="FFFFFF"/>
-        </w:rPr>
-        <w:t>祥</w:t>
-      </w:r>
-      <w:proofErr w:type="gramEnd"/>
-      <w:r>
-        <w:rPr>
-          <w:rFonts w:ascii="Arial" w:eastAsia="宋体" w:hAnsi="Arial" w:cs="Arial" w:hint="eastAsia"/>
-          <w:strike/>
-          <w:color w:val="333333"/>
-          <w:szCs w:val="21"/>
-          <w:shd w:val="clear" w:color="auto" w:fill="FFFFFF"/>
-        </w:rPr>
-        <w:t>广场、振源科技大厦</w:t>
-      </w:r>
-    </w:p>
-    <w:p>
-      <w:pPr>
-        <w:rPr>
-          <w:rFonts w:ascii="Arial" w:eastAsia="宋体" w:hAnsi="Arial" w:cs="Arial"/>
-          <w:strike/>
-          <w:color w:val="333333"/>
-          <w:szCs w:val="21"/>
-          <w:shd w:val="clear" w:color="auto" w:fill="FFFFFF"/>
-        </w:rPr>
-      </w:pPr>
-    </w:p>
-    <w:p>
-      <w:pPr>
-        <w:rPr>
-          <w:rFonts w:ascii="Arial" w:eastAsia="宋体" w:hAnsi="Arial" w:cs="Arial"/>
-          <w:strike/>
-          <w:color w:val="333333"/>
-          <w:szCs w:val="21"/>
-          <w:shd w:val="clear" w:color="auto" w:fill="FFFFFF"/>
-        </w:rPr>
-      </w:pPr>
-    </w:p>
-    <w:p>
-      <w:pPr>
-        <w:rPr>
-          <w:rFonts w:ascii="Arial" w:eastAsia="宋体" w:hAnsi="Arial" w:cs="Arial"/>
-          <w:strike/>
-          <w:color w:val="333333"/>
-          <w:szCs w:val="21"/>
-          <w:shd w:val="clear" w:color="auto" w:fill="FFFFFF"/>
-        </w:rPr>
-      </w:pPr>
+      </w:pPr>
+      <w:bookmarkStart w:id="0" w:name="_GoBack"/>
+      <w:bookmarkEnd w:id="0"/>
     </w:p>
     <w:sectPr>
       <w:pgSz w:w="11906" w:h="16838"/>
